--- a/01_SafetyPlan_LaneAssistance.docx
+++ b/01_SafetyPlan_LaneAssistance.docx
@@ -195,14 +195,21 @@
           <w:b/>
           <w:color w:val="auto"/>
         </w:rPr>
-        <w:t>1.</w:t>
+        <w:t>2</w:t>
       </w:r>
       <w:r>
         <w:rPr>
           <w:b/>
           <w:color w:val="auto"/>
         </w:rPr>
-        <w:t>1</w:t>
+        <w:t>.</w:t>
+      </w:r>
+      <w:r>
+        <w:rPr>
+          <w:b/>
+          <w:color w:val="auto"/>
+        </w:rPr>
+        <w:t>0</w:t>
       </w:r>
     </w:p>
     <w:p>
@@ -684,6 +691,14 @@
                 <w:szCs w:val="22"/>
               </w:rPr>
             </w:pPr>
+            <w:r>
+              <w:rPr>
+                <w:rFonts w:ascii="Calibri" w:eastAsia="Calibri" w:hAnsi="Calibri" w:cs="Calibri"/>
+                <w:sz w:val="22"/>
+                <w:szCs w:val="22"/>
+              </w:rPr>
+              <w:t>19.02.2018</w:t>
+            </w:r>
           </w:p>
         </w:tc>
         <w:tc>
@@ -700,6 +715,14 @@
                 <w:szCs w:val="22"/>
               </w:rPr>
             </w:pPr>
+            <w:r>
+              <w:rPr>
+                <w:rFonts w:ascii="Calibri" w:eastAsia="Calibri" w:hAnsi="Calibri" w:cs="Calibri"/>
+                <w:sz w:val="22"/>
+                <w:szCs w:val="22"/>
+              </w:rPr>
+              <w:t>2.0</w:t>
+            </w:r>
           </w:p>
         </w:tc>
         <w:tc>
@@ -716,6 +739,14 @@
                 <w:szCs w:val="22"/>
               </w:rPr>
             </w:pPr>
+            <w:r>
+              <w:rPr>
+                <w:rFonts w:ascii="Calibri" w:eastAsia="Calibri" w:hAnsi="Calibri" w:cs="Calibri"/>
+                <w:sz w:val="22"/>
+                <w:szCs w:val="22"/>
+              </w:rPr>
+              <w:t>VIvanov</w:t>
+            </w:r>
           </w:p>
         </w:tc>
         <w:tc>
@@ -732,6 +763,16 @@
                 <w:szCs w:val="22"/>
               </w:rPr>
             </w:pPr>
+            <w:r>
+              <w:rPr>
+                <w:rFonts w:ascii="Calibri" w:eastAsia="Calibri" w:hAnsi="Calibri" w:cs="Calibri"/>
+                <w:sz w:val="22"/>
+                <w:szCs w:val="22"/>
+              </w:rPr>
+              <w:t>Minor updates before submit</w:t>
+            </w:r>
+            <w:bookmarkStart w:id="7" w:name="_GoBack"/>
+            <w:bookmarkEnd w:id="7"/>
           </w:p>
         </w:tc>
       </w:tr>
@@ -832,8 +873,8 @@
                 <w:szCs w:val="22"/>
               </w:rPr>
             </w:pPr>
-            <w:bookmarkStart w:id="7" w:name="_2s8eyo1" w:colFirst="0" w:colLast="0"/>
-            <w:bookmarkEnd w:id="7"/>
+            <w:bookmarkStart w:id="8" w:name="_2s8eyo1" w:colFirst="0" w:colLast="0"/>
+            <w:bookmarkEnd w:id="8"/>
           </w:p>
         </w:tc>
         <w:tc>
@@ -881,8 +922,8 @@
           <w:color w:val="B7B7B7"/>
         </w:rPr>
       </w:pPr>
-      <w:bookmarkStart w:id="8" w:name="_ktt3lgighckp" w:colFirst="0" w:colLast="0"/>
-      <w:bookmarkEnd w:id="8"/>
+      <w:bookmarkStart w:id="9" w:name="_ktt3lgighckp" w:colFirst="0" w:colLast="0"/>
+      <w:bookmarkEnd w:id="9"/>
       <w:r>
         <w:t>Table of Contents</w:t>
       </w:r>
@@ -1228,8 +1269,8 @@
         <w:spacing w:before="480" w:after="180" w:line="240" w:lineRule="auto"/>
         <w:contextualSpacing w:val="0"/>
       </w:pPr>
-      <w:bookmarkStart w:id="9" w:name="_zakt536q9xt3" w:colFirst="0" w:colLast="0"/>
-      <w:bookmarkEnd w:id="9"/>
+      <w:bookmarkStart w:id="10" w:name="_zakt536q9xt3" w:colFirst="0" w:colLast="0"/>
+      <w:bookmarkEnd w:id="10"/>
       <w:r>
         <w:t>Introduction</w:t>
       </w:r>
@@ -1240,8 +1281,8 @@
         <w:pStyle w:val="Heading2"/>
         <w:contextualSpacing w:val="0"/>
       </w:pPr>
-      <w:bookmarkStart w:id="10" w:name="_52ybytyytfvs" w:colFirst="0" w:colLast="0"/>
-      <w:bookmarkEnd w:id="10"/>
+      <w:bookmarkStart w:id="11" w:name="_52ybytyytfvs" w:colFirst="0" w:colLast="0"/>
+      <w:bookmarkEnd w:id="11"/>
       <w:r>
         <w:t>Purpose of the Safety Plan</w:t>
       </w:r>
@@ -1263,7 +1304,13 @@
         <w:t xml:space="preserve">. Document includes </w:t>
       </w:r>
       <w:r>
-        <w:t>the goals of the project what activities will be included</w:t>
+        <w:t>the goals of the project</w:t>
+      </w:r>
+      <w:r>
+        <w:t>,</w:t>
+      </w:r>
+      <w:r>
+        <w:t xml:space="preserve"> what activities will be included</w:t>
       </w:r>
       <w:r>
         <w:t xml:space="preserve">, </w:t>
@@ -1286,8 +1333,8 @@
         <w:pStyle w:val="Heading2"/>
         <w:contextualSpacing w:val="0"/>
       </w:pPr>
-      <w:bookmarkStart w:id="11" w:name="_sh22j99mm02k" w:colFirst="0" w:colLast="0"/>
-      <w:bookmarkEnd w:id="11"/>
+      <w:bookmarkStart w:id="12" w:name="_sh22j99mm02k" w:colFirst="0" w:colLast="0"/>
+      <w:bookmarkEnd w:id="12"/>
       <w:r>
         <w:t>Scope of the Project</w:t>
       </w:r>
@@ -1356,8 +1403,8 @@
         <w:pStyle w:val="Heading2"/>
         <w:contextualSpacing w:val="0"/>
       </w:pPr>
-      <w:bookmarkStart w:id="12" w:name="_fzzlhwsfq6ys" w:colFirst="0" w:colLast="0"/>
-      <w:bookmarkEnd w:id="12"/>
+      <w:bookmarkStart w:id="13" w:name="_fzzlhwsfq6ys" w:colFirst="0" w:colLast="0"/>
+      <w:bookmarkEnd w:id="13"/>
       <w:r>
         <w:t>Deliverables of the Project</w:t>
       </w:r>
@@ -1406,8 +1453,8 @@
         <w:pStyle w:val="Heading1"/>
         <w:contextualSpacing w:val="0"/>
       </w:pPr>
-      <w:bookmarkStart w:id="13" w:name="_t6m96u2v69wo" w:colFirst="0" w:colLast="0"/>
-      <w:bookmarkEnd w:id="13"/>
+      <w:bookmarkStart w:id="14" w:name="_t6m96u2v69wo" w:colFirst="0" w:colLast="0"/>
+      <w:bookmarkEnd w:id="14"/>
       <w:r>
         <w:lastRenderedPageBreak/>
         <w:t>Item Definition</w:t>
@@ -1514,15 +1561,7 @@
         <w:t>the car</w:t>
       </w:r>
       <w:r>
-        <w:t xml:space="preserve"> </w:t>
-      </w:r>
-      <w:proofErr w:type="gramStart"/>
-      <w:r>
-        <w:t>departs</w:t>
-      </w:r>
-      <w:proofErr w:type="gramEnd"/>
-      <w:r>
-        <w:t xml:space="preserve"> a lane without using a turn signal </w:t>
+        <w:t xml:space="preserve"> departs a lane without using a turn signal </w:t>
       </w:r>
       <w:r>
         <w:t>t</w:t>
@@ -1651,12 +1690,7 @@
         <w:contextualSpacing/>
       </w:pPr>
       <w:r>
-        <w:t>Motor Proving Torque to Steering Wheel</w:t>
-      </w:r>
-      <w:bookmarkStart w:id="14" w:name="_GoBack"/>
-      <w:bookmarkEnd w:id="14"/>
-      <w:r>
-        <w:t>.</w:t>
+        <w:t>Motor Proving Torque to Steering Wheel.</w:t>
       </w:r>
     </w:p>
     <w:p>
@@ -2639,21 +2673,13 @@
     </w:p>
     <w:p>
       <w:r>
-        <w:t xml:space="preserve">In order to ensure that safety culture is in a good shape following characteristics </w:t>
-      </w:r>
-      <w:proofErr w:type="gramStart"/>
-      <w:r>
-        <w:t>sh</w:t>
+        <w:t>In order to ensure that safety culture is in a good shape following characteristics sh</w:t>
       </w:r>
       <w:r>
         <w:t xml:space="preserve">all </w:t>
       </w:r>
       <w:r>
-        <w:t>be tracked</w:t>
-      </w:r>
-      <w:proofErr w:type="gramEnd"/>
-      <w:r>
-        <w:t>:</w:t>
+        <w:t>be tracked:</w:t>
       </w:r>
     </w:p>
     <w:p>
@@ -3271,15 +3297,7 @@
         <w:t>Functional Safety Engineer - Item Level</w:t>
       </w:r>
       <w:r>
-        <w:t xml:space="preserve">: Develop </w:t>
-      </w:r>
-      <w:proofErr w:type="gramStart"/>
-      <w:r>
-        <w:t>prototypes,</w:t>
-      </w:r>
-      <w:proofErr w:type="gramEnd"/>
-      <w:r>
-        <w:t xml:space="preserve"> integrate subsystems combining them into the Lane Assistance item from a functional safety viewpoint.</w:t>
+        <w:t>: Develop prototypes, integrate subsystems combining them into the Lane Assistance item from a functional safety viewpoint.</w:t>
       </w:r>
     </w:p>
     <w:p>
@@ -3708,15 +3726,7 @@
         <w:t>Confirmation review</w:t>
       </w:r>
       <w:r>
-        <w:t xml:space="preserve"> ensures that the project complies with ISO 26262. As the product </w:t>
-      </w:r>
-      <w:proofErr w:type="gramStart"/>
-      <w:r>
-        <w:t>is designed and developed,</w:t>
-      </w:r>
-      <w:proofErr w:type="gramEnd"/>
-      <w:r>
-        <w:t xml:space="preserve"> an independent person would review the work to make sure ISO 26262 is being followed.</w:t>
+        <w:t xml:space="preserve"> ensures that the project complies with ISO 26262. As the product is designed and developed, an independent person would review the work to make sure ISO 26262 is being followed.</w:t>
       </w:r>
     </w:p>
     <w:p>
@@ -3745,15 +3755,7 @@
         <w:t>s</w:t>
       </w:r>
       <w:r>
-        <w:t xml:space="preserve"> to make sure that the actual implementation of the project conforms to the safety plan </w:t>
-      </w:r>
-      <w:proofErr w:type="gramStart"/>
-      <w:r>
-        <w:t>is called</w:t>
-      </w:r>
-      <w:proofErr w:type="gramEnd"/>
-      <w:r>
-        <w:t xml:space="preserve"> a functional safety audit.</w:t>
+        <w:t xml:space="preserve"> to make sure that the actual implementation of the project conforms to the safety plan is called a functional safety audit.</w:t>
       </w:r>
     </w:p>
     <w:p/>

--- a/01_SafetyPlan_LaneAssistance.docx
+++ b/01_SafetyPlan_LaneAssistance.docx
@@ -195,7 +195,7 @@
           <w:b/>
           <w:color w:val="auto"/>
         </w:rPr>
-        <w:t>2</w:t>
+        <w:t>3</w:t>
       </w:r>
       <w:r>
         <w:rPr>
@@ -771,8 +771,6 @@
               </w:rPr>
               <w:t>Minor updates before submit</w:t>
             </w:r>
-            <w:bookmarkStart w:id="7" w:name="_GoBack"/>
-            <w:bookmarkEnd w:id="7"/>
           </w:p>
         </w:tc>
       </w:tr>
@@ -791,6 +789,14 @@
                 <w:szCs w:val="22"/>
               </w:rPr>
             </w:pPr>
+            <w:r>
+              <w:rPr>
+                <w:rFonts w:ascii="Calibri" w:eastAsia="Calibri" w:hAnsi="Calibri" w:cs="Calibri"/>
+                <w:sz w:val="22"/>
+                <w:szCs w:val="22"/>
+              </w:rPr>
+              <w:t>20.02.2018</w:t>
+            </w:r>
           </w:p>
         </w:tc>
         <w:tc>
@@ -807,6 +813,14 @@
                 <w:szCs w:val="22"/>
               </w:rPr>
             </w:pPr>
+            <w:r>
+              <w:rPr>
+                <w:rFonts w:ascii="Calibri" w:eastAsia="Calibri" w:hAnsi="Calibri" w:cs="Calibri"/>
+                <w:sz w:val="22"/>
+                <w:szCs w:val="22"/>
+              </w:rPr>
+              <w:t>3.0</w:t>
+            </w:r>
           </w:p>
         </w:tc>
         <w:tc>
@@ -823,6 +837,14 @@
                 <w:szCs w:val="22"/>
               </w:rPr>
             </w:pPr>
+            <w:r>
+              <w:rPr>
+                <w:rFonts w:ascii="Calibri" w:eastAsia="Calibri" w:hAnsi="Calibri" w:cs="Calibri"/>
+                <w:sz w:val="22"/>
+                <w:szCs w:val="22"/>
+              </w:rPr>
+              <w:t>VIvanov</w:t>
+            </w:r>
           </w:p>
         </w:tc>
         <w:tc>
@@ -839,6 +861,16 @@
                 <w:szCs w:val="22"/>
               </w:rPr>
             </w:pPr>
+            <w:r>
+              <w:rPr>
+                <w:rFonts w:ascii="Calibri" w:eastAsia="Calibri" w:hAnsi="Calibri" w:cs="Calibri"/>
+                <w:sz w:val="22"/>
+                <w:szCs w:val="22"/>
+              </w:rPr>
+              <w:t>Review fixes</w:t>
+            </w:r>
+            <w:bookmarkStart w:id="7" w:name="_GoBack"/>
+            <w:bookmarkEnd w:id="7"/>
           </w:p>
         </w:tc>
       </w:tr>
@@ -1561,7 +1593,15 @@
         <w:t>the car</w:t>
       </w:r>
       <w:r>
-        <w:t xml:space="preserve"> departs a lane without using a turn signal </w:t>
+        <w:t xml:space="preserve"> </w:t>
+      </w:r>
+      <w:proofErr w:type="gramStart"/>
+      <w:r>
+        <w:t>departs</w:t>
+      </w:r>
+      <w:proofErr w:type="gramEnd"/>
+      <w:r>
+        <w:t xml:space="preserve"> a lane without using a turn signal </w:t>
       </w:r>
       <w:r>
         <w:t>t</w:t>
@@ -2173,7 +2213,7 @@
               <w:spacing w:line="240" w:lineRule="auto"/>
             </w:pPr>
             <w:r>
-              <w:t>All Team Members</w:t>
+              <w:t>Safety Manager</w:t>
             </w:r>
           </w:p>
         </w:tc>
@@ -2673,13 +2713,21 @@
     </w:p>
     <w:p>
       <w:r>
-        <w:t>In order to ensure that safety culture is in a good shape following characteristics sh</w:t>
+        <w:t xml:space="preserve">In order to ensure that safety culture is in a good shape following characteristics </w:t>
+      </w:r>
+      <w:proofErr w:type="gramStart"/>
+      <w:r>
+        <w:t>sh</w:t>
       </w:r>
       <w:r>
         <w:t xml:space="preserve">all </w:t>
       </w:r>
       <w:r>
-        <w:t>be tracked:</w:t>
+        <w:t>be tracked</w:t>
+      </w:r>
+      <w:proofErr w:type="gramEnd"/>
+      <w:r>
+        <w:t>:</w:t>
       </w:r>
     </w:p>
     <w:p>
@@ -3297,7 +3345,15 @@
         <w:t>Functional Safety Engineer - Item Level</w:t>
       </w:r>
       <w:r>
-        <w:t>: Develop prototypes, integrate subsystems combining them into the Lane Assistance item from a functional safety viewpoint.</w:t>
+        <w:t xml:space="preserve">: Develop </w:t>
+      </w:r>
+      <w:proofErr w:type="gramStart"/>
+      <w:r>
+        <w:t>prototypes,</w:t>
+      </w:r>
+      <w:proofErr w:type="gramEnd"/>
+      <w:r>
+        <w:t xml:space="preserve"> integrate subsystems combining them into the Lane Assistance item from a functional safety viewpoint.</w:t>
       </w:r>
     </w:p>
     <w:p>
@@ -3726,7 +3782,15 @@
         <w:t>Confirmation review</w:t>
       </w:r>
       <w:r>
-        <w:t xml:space="preserve"> ensures that the project complies with ISO 26262. As the product is designed and developed, an independent person would review the work to make sure ISO 26262 is being followed.</w:t>
+        <w:t xml:space="preserve"> ensures that the project complies with ISO 26262. As the product </w:t>
+      </w:r>
+      <w:proofErr w:type="gramStart"/>
+      <w:r>
+        <w:t>is designed and developed,</w:t>
+      </w:r>
+      <w:proofErr w:type="gramEnd"/>
+      <w:r>
+        <w:t xml:space="preserve"> an independent person would review the work to make sure ISO 26262 is being followed.</w:t>
       </w:r>
     </w:p>
     <w:p>
@@ -3755,7 +3819,15 @@
         <w:t>s</w:t>
       </w:r>
       <w:r>
-        <w:t xml:space="preserve"> to make sure that the actual implementation of the project conforms to the safety plan is called a functional safety audit.</w:t>
+        <w:t xml:space="preserve"> to make sure that the actual implementation of the project conforms to the safety plan </w:t>
+      </w:r>
+      <w:proofErr w:type="gramStart"/>
+      <w:r>
+        <w:t>is called</w:t>
+      </w:r>
+      <w:proofErr w:type="gramEnd"/>
+      <w:r>
+        <w:t xml:space="preserve"> a functional safety audit.</w:t>
       </w:r>
     </w:p>
     <w:p/>
